--- a/BOMWordCopies/102024GMP.docx
+++ b/BOMWordCopies/102024GMP.docx
@@ -3527,31 +3527,68 @@
         <w:rPr>
           <w:noProof/>
         </w:rPr>
-        <w:pict w14:anchorId="0DD844DA">
-          <v:shapetype id="_x0000_t75" coordsize="21600,21600" o:spt="75" o:preferrelative="t" path="m@4@5l@4@11@9@11@9@5xe" filled="f" stroked="f">
-            <v:stroke joinstyle="miter"/>
-            <v:formulas>
-              <v:f eqn="if lineDrawn pixelLineWidth 0"/>
-              <v:f eqn="sum @0 1 0"/>
-              <v:f eqn="sum 0 0 @1"/>
-              <v:f eqn="prod @2 1 2"/>
-              <v:f eqn="prod @3 21600 pixelWidth"/>
-              <v:f eqn="prod @3 21600 pixelHeight"/>
-              <v:f eqn="sum @0 0 1"/>
-              <v:f eqn="prod @6 1 2"/>
-              <v:f eqn="prod @7 21600 pixelWidth"/>
-              <v:f eqn="sum @8 21600 0"/>
-              <v:f eqn="prod @7 21600 pixelHeight"/>
-              <v:f eqn="sum @10 21600 0"/>
-            </v:formulas>
-            <v:path o:extrusionok="f" gradientshapeok="t" o:connecttype="rect"/>
-            <o:lock v:ext="edit" aspectratio="t"/>
-          </v:shapetype>
-          <v:shape id="_x0000_s1026" type="#_x0000_t75" alt="BioReliance" style="position:absolute;margin-left:641.55pt;margin-top:85.75pt;width:84.75pt;height:26.25pt;z-index:251657728;mso-wrap-distance-left:15pt;mso-wrap-distance-right:15pt;mso-position-horizontal:right;mso-position-horizontal-relative:text;mso-position-vertical-relative:text">
-            <v:imagedata r:id="rId6" o:title="logo"/>
-            <w10:wrap type="square" side="left"/>
-          </v:shape>
-        </w:pict>
+        <w:drawing>
+          <wp:anchor distT="0" distB="0" distL="190500" distR="190500" simplePos="0" relativeHeight="251657728" behindDoc="0" locked="0" layoutInCell="1" allowOverlap="1" wp14:anchorId="62D246F0" wp14:editId="62D246F1">
+            <wp:simplePos x="0" y="0"/>
+            <wp:positionH relativeFrom="column">
+              <wp:align>right</wp:align>
+            </wp:positionH>
+            <wp:positionV relativeFrom="paragraph">
+              <wp:posOffset>1089025</wp:posOffset>
+            </wp:positionV>
+            <wp:extent cx="1076325" cy="333375"/>
+            <wp:effectExtent l="0" t="0" r="0" b="0"/>
+            <wp:wrapSquare wrapText="left"/>
+            <wp:docPr id="2" name="Picture 2" descr="BioReliance"/>
+            <wp:cNvGraphicFramePr>
+              <a:graphicFrameLocks xmlns:a="http://schemas.openxmlformats.org/drawingml/2006/main" noChangeAspect="1"/>
+            </wp:cNvGraphicFramePr>
+            <a:graphic xmlns:a="http://schemas.openxmlformats.org/drawingml/2006/main">
+              <a:graphicData uri="http://schemas.openxmlformats.org/drawingml/2006/picture">
+                <pic:pic xmlns:pic="http://schemas.openxmlformats.org/drawingml/2006/picture">
+                  <pic:nvPicPr>
+                    <pic:cNvPr id="0" name="Picture 2" descr="BioReliance"/>
+                    <pic:cNvPicPr>
+                      <a:picLocks noChangeAspect="1" noChangeArrowheads="1"/>
+                    </pic:cNvPicPr>
+                  </pic:nvPicPr>
+                  <pic:blipFill>
+                    <a:blip r:embed="rId6" r:link="rId7" cstate="print">
+                      <a:extLst>
+                        <a:ext uri="{28A0092B-C50C-407E-A947-70E740481C1C}">
+                          <a14:useLocalDpi xmlns:a14="http://schemas.microsoft.com/office/drawing/2010/main" val="0"/>
+                        </a:ext>
+                      </a:extLst>
+                    </a:blip>
+                    <a:srcRect/>
+                    <a:stretch>
+                      <a:fillRect/>
+                    </a:stretch>
+                  </pic:blipFill>
+                  <pic:spPr bwMode="auto">
+                    <a:xfrm>
+                      <a:off x="0" y="0"/>
+                      <a:ext cx="1076325" cy="333375"/>
+                    </a:xfrm>
+                    <a:prstGeom prst="rect">
+                      <a:avLst/>
+                    </a:prstGeom>
+                    <a:noFill/>
+                    <a:ln>
+                      <a:noFill/>
+                    </a:ln>
+                  </pic:spPr>
+                </pic:pic>
+              </a:graphicData>
+            </a:graphic>
+            <wp14:sizeRelH relativeFrom="page">
+              <wp14:pctWidth>0</wp14:pctWidth>
+            </wp14:sizeRelH>
+            <wp14:sizeRelV relativeFrom="page">
+              <wp14:pctHeight>0</wp14:pctHeight>
+            </wp14:sizeRelV>
+          </wp:anchor>
+        </w:drawing>
       </w:r>
       <w:r>
         <w:fldChar w:fldCharType="end"/>
@@ -3631,7 +3668,7 @@
       </w:pPr>
     </w:p>
     <w:sectPr>
-      <w:headerReference w:type="default" r:id="rId7"/>
+      <w:headerReference w:type="default" r:id="rId8"/>
       <w:pgSz w:w="15840" w:h="12240" w:orient="landscape"/>
       <w:pgMar w:top="1797" w:right="1440" w:bottom="1797" w:left="1440" w:header="709" w:footer="709" w:gutter="0"/>
       <w:cols w:space="708"/>
@@ -3720,7 +3757,7 @@
     <w:rPrDefault>
       <w:rPr>
         <w:rFonts w:ascii="Times New Roman" w:eastAsia="Times New Roman" w:hAnsi="Times New Roman" w:cs="Times New Roman"/>
-        <w:lang w:val="en-US" w:eastAsia="en-US" w:bidi="ar-SA"/>
+        <w:lang w:val="en-US" w:eastAsia="ja-JP" w:bidi="ar-SA"/>
       </w:rPr>
     </w:rPrDefault>
     <w:pPrDefault/>
@@ -4012,6 +4049,7 @@
     <w:rPr>
       <w:sz w:val="24"/>
       <w:szCs w:val="24"/>
+      <w:lang w:eastAsia="en-US"/>
     </w:rPr>
   </w:style>
   <w:style w:type="character" w:default="1" w:styleId="DefaultParagraphFont">

--- a/BOMWordCopies/102024GMP.docx
+++ b/BOMWordCopies/102024GMP.docx
@@ -3528,7 +3528,7 @@
           <w:noProof/>
         </w:rPr>
         <w:drawing>
-          <wp:anchor distT="0" distB="0" distL="190500" distR="190500" simplePos="0" relativeHeight="251657728" behindDoc="0" locked="0" layoutInCell="1" allowOverlap="1" wp14:anchorId="62D246F0" wp14:editId="62D246F1">
+          <wp:anchor distT="0" distB="0" distL="190500" distR="190500" simplePos="0" relativeHeight="251657728" behindDoc="0" locked="0" layoutInCell="1" allowOverlap="1" wp14:anchorId="1480AE28" wp14:editId="1480AE29">
             <wp:simplePos x="0" y="0"/>
             <wp:positionH relativeFrom="column">
               <wp:align>right</wp:align>

--- a/BOMWordCopies/102024GMP.docx
+++ b/BOMWordCopies/102024GMP.docx
@@ -3528,7 +3528,7 @@
           <w:noProof/>
         </w:rPr>
         <w:drawing>
-          <wp:anchor distT="0" distB="0" distL="190500" distR="190500" simplePos="0" relativeHeight="251657728" behindDoc="0" locked="0" layoutInCell="1" allowOverlap="1" wp14:anchorId="1480AE28" wp14:editId="1480AE29">
+          <wp:anchor distT="0" distB="0" distL="190500" distR="190500" simplePos="0" relativeHeight="251657728" behindDoc="0" locked="0" layoutInCell="1" allowOverlap="1" wp14:anchorId="73468A97" wp14:editId="73468A98">
             <wp:simplePos x="0" y="0"/>
             <wp:positionH relativeFrom="column">
               <wp:align>right</wp:align>
